--- a/Project Report - Group 7.docx
+++ b/Project Report - Group 7.docx
@@ -138,6 +138,26 @@
                 <w:color w:val="1F497D" w:themeColor="text2"/>
               </w:rPr>
               <w:t xml:space="preserve"> Report</w:t>
+            </w:r>
+            <w:r>
+              <w:rPr>
+                <w:color w:val="1F497D" w:themeColor="text2"/>
+              </w:rPr>
+              <w:t xml:space="preserve"> </w:t>
+            </w:r>
+          </w:p>
+          <w:p>
+            <w:pPr>
+              <w:pStyle w:val="INPEXdocumenttype"/>
+              <w:rPr>
+                <w:color w:val="1F497D" w:themeColor="text2"/>
+              </w:rPr>
+            </w:pPr>
+            <w:r>
+              <w:rPr>
+                <w:color w:val="1F497D" w:themeColor="text2"/>
+              </w:rPr>
+              <w:t>Ernest Bondi and Alysha Snowden</w:t>
             </w:r>
             <w:r>
               <w:rPr>
@@ -331,6 +351,7 @@
       <w:pPr>
         <w:rPr>
           <w:b/>
+          <w:bCs/>
         </w:rPr>
       </w:pPr>
       <w:bookmarkStart w:id="1" w:name="bmCONTENTS"/>
@@ -342,9 +363,21 @@
       <w:bookmarkStart w:id="3" w:name="bmTOC"/>
       <w:bookmarkEnd w:id="2"/>
       <w:r>
+        <w:rPr>
+          <w:b/>
+          <w:bCs/>
+        </w:rPr>
         <w:lastRenderedPageBreak/>
         <w:t>TABLE OF CONTENTS</w:t>
       </w:r>
+    </w:p>
+    <w:p>
+      <w:pPr>
+        <w:rPr>
+          <w:b/>
+          <w:bCs/>
+        </w:rPr>
+      </w:pPr>
     </w:p>
     <w:bookmarkStart w:id="4" w:name="bmTOT"/>
     <w:bookmarkEnd w:id="3"/>
@@ -378,12 +411,91 @@
         </w:rPr>
         <w:fldChar w:fldCharType="separate"/>
       </w:r>
-      <w:hyperlink w:anchor="_Toc74170150" w:history="1">
+      <w:hyperlink w:anchor="_Toc74256209" w:history="1">
         <w:r>
           <w:rPr>
             <w:rStyle w:val="Hyperlink"/>
           </w:rPr>
           <w:t>1</w:t>
+        </w:r>
+        <w:r>
+          <w:rPr>
+            <w:rFonts w:asciiTheme="minorHAnsi" w:hAnsiTheme="minorHAnsi" w:cstheme="minorBidi"/>
+            <w:b w:val="0"/>
+            <w:caps w:val="0"/>
+            <w:sz w:val="22"/>
+            <w:szCs w:val="28"/>
+            <w:lang w:eastAsia="zh-CN" w:bidi="th-TH"/>
+          </w:rPr>
+          <w:tab/>
+        </w:r>
+        <w:r>
+          <w:rPr>
+            <w:rStyle w:val="Hyperlink"/>
+          </w:rPr>
+          <w:t>project proposal</w:t>
+        </w:r>
+        <w:r>
+          <w:rPr>
+            <w:webHidden/>
+          </w:rPr>
+          <w:tab/>
+        </w:r>
+        <w:r>
+          <w:rPr>
+            <w:webHidden/>
+          </w:rPr>
+          <w:fldChar w:fldCharType="begin"/>
+        </w:r>
+        <w:r>
+          <w:rPr>
+            <w:webHidden/>
+          </w:rPr>
+          <w:instrText xml:space="preserve"> PAGEREF _Toc74256209 \h </w:instrText>
+        </w:r>
+        <w:r>
+          <w:rPr>
+            <w:webHidden/>
+          </w:rPr>
+        </w:r>
+        <w:r>
+          <w:rPr>
+            <w:webHidden/>
+          </w:rPr>
+          <w:fldChar w:fldCharType="separate"/>
+        </w:r>
+        <w:r>
+          <w:rPr>
+            <w:webHidden/>
+          </w:rPr>
+          <w:t>3</w:t>
+        </w:r>
+        <w:r>
+          <w:rPr>
+            <w:webHidden/>
+          </w:rPr>
+          <w:fldChar w:fldCharType="end"/>
+        </w:r>
+      </w:hyperlink>
+    </w:p>
+    <w:p>
+      <w:pPr>
+        <w:pStyle w:val="TOC1"/>
+        <w:rPr>
+          <w:rFonts w:asciiTheme="minorHAnsi" w:hAnsiTheme="minorHAnsi" w:cstheme="minorBidi"/>
+          <w:b w:val="0"/>
+          <w:caps w:val="0"/>
+          <w:sz w:val="22"/>
+          <w:szCs w:val="28"/>
+          <w:lang w:eastAsia="zh-CN" w:bidi="th-TH"/>
+        </w:rPr>
+      </w:pPr>
+      <w:hyperlink w:anchor="_Toc74256210" w:history="1">
+        <w:r>
+          <w:rPr>
+            <w:rStyle w:val="Hyperlink"/>
+          </w:rPr>
+          <w:t>2</w:t>
         </w:r>
         <w:r>
           <w:rPr>
@@ -418,7 +530,7 @@
           <w:rPr>
             <w:webHidden/>
           </w:rPr>
-          <w:instrText xml:space="preserve"> PAGEREF _Toc74170150 \h </w:instrText>
+          <w:instrText xml:space="preserve"> PAGEREF _Toc74256210 \h </w:instrText>
         </w:r>
         <w:r>
           <w:rPr>
@@ -435,7 +547,7 @@
           <w:rPr>
             <w:webHidden/>
           </w:rPr>
-          <w:t>3</w:t>
+          <w:t>4</w:t>
         </w:r>
         <w:r>
           <w:rPr>
@@ -457,12 +569,12 @@
           <w:lang w:eastAsia="zh-CN" w:bidi="th-TH"/>
         </w:rPr>
       </w:pPr>
-      <w:hyperlink w:anchor="_Toc74170151" w:history="1">
+      <w:hyperlink w:anchor="_Toc74256211" w:history="1">
         <w:r>
           <w:rPr>
             <w:rStyle w:val="Hyperlink"/>
           </w:rPr>
-          <w:t>2</w:t>
+          <w:t>3</w:t>
         </w:r>
         <w:r>
           <w:rPr>
@@ -497,7 +609,7 @@
           <w:rPr>
             <w:webHidden/>
           </w:rPr>
-          <w:instrText xml:space="preserve"> PAGEREF _Toc74170151 \h </w:instrText>
+          <w:instrText xml:space="preserve"> PAGEREF _Toc74256211 \h </w:instrText>
         </w:r>
         <w:r>
           <w:rPr>
@@ -514,7 +626,7 @@
           <w:rPr>
             <w:webHidden/>
           </w:rPr>
-          <w:t>4</w:t>
+          <w:t>5</w:t>
         </w:r>
         <w:r>
           <w:rPr>
@@ -536,12 +648,12 @@
           <w:lang w:eastAsia="zh-CN" w:bidi="th-TH"/>
         </w:rPr>
       </w:pPr>
-      <w:hyperlink w:anchor="_Toc74170152" w:history="1">
+      <w:hyperlink w:anchor="_Toc74256212" w:history="1">
         <w:r>
           <w:rPr>
             <w:rStyle w:val="Hyperlink"/>
           </w:rPr>
-          <w:t>3</w:t>
+          <w:t>4</w:t>
         </w:r>
         <w:r>
           <w:rPr>
@@ -576,86 +688,7 @@
           <w:rPr>
             <w:webHidden/>
           </w:rPr>
-          <w:instrText xml:space="preserve"> PAGEREF _Toc74170152 \h </w:instrText>
-        </w:r>
-        <w:r>
-          <w:rPr>
-            <w:webHidden/>
-          </w:rPr>
-        </w:r>
-        <w:r>
-          <w:rPr>
-            <w:webHidden/>
-          </w:rPr>
-          <w:fldChar w:fldCharType="separate"/>
-        </w:r>
-        <w:r>
-          <w:rPr>
-            <w:webHidden/>
-          </w:rPr>
-          <w:t>5</w:t>
-        </w:r>
-        <w:r>
-          <w:rPr>
-            <w:webHidden/>
-          </w:rPr>
-          <w:fldChar w:fldCharType="end"/>
-        </w:r>
-      </w:hyperlink>
-    </w:p>
-    <w:p>
-      <w:pPr>
-        <w:pStyle w:val="TOC1"/>
-        <w:rPr>
-          <w:rFonts w:asciiTheme="minorHAnsi" w:hAnsiTheme="minorHAnsi" w:cstheme="minorBidi"/>
-          <w:b w:val="0"/>
-          <w:caps w:val="0"/>
-          <w:sz w:val="22"/>
-          <w:szCs w:val="28"/>
-          <w:lang w:eastAsia="zh-CN" w:bidi="th-TH"/>
-        </w:rPr>
-      </w:pPr>
-      <w:hyperlink w:anchor="_Toc74170153" w:history="1">
-        <w:r>
-          <w:rPr>
-            <w:rStyle w:val="Hyperlink"/>
-          </w:rPr>
-          <w:t>4</w:t>
-        </w:r>
-        <w:r>
-          <w:rPr>
-            <w:rFonts w:asciiTheme="minorHAnsi" w:hAnsiTheme="minorHAnsi" w:cstheme="minorBidi"/>
-            <w:b w:val="0"/>
-            <w:caps w:val="0"/>
-            <w:sz w:val="22"/>
-            <w:szCs w:val="28"/>
-            <w:lang w:eastAsia="zh-CN" w:bidi="th-TH"/>
-          </w:rPr>
-          <w:tab/>
-        </w:r>
-        <w:r>
-          <w:rPr>
-            <w:rStyle w:val="Hyperlink"/>
-          </w:rPr>
-          <w:t>Conclusion</w:t>
-        </w:r>
-        <w:r>
-          <w:rPr>
-            <w:webHidden/>
-          </w:rPr>
-          <w:tab/>
-        </w:r>
-        <w:r>
-          <w:rPr>
-            <w:webHidden/>
-          </w:rPr>
-          <w:fldChar w:fldCharType="begin"/>
-        </w:r>
-        <w:r>
-          <w:rPr>
-            <w:webHidden/>
-          </w:rPr>
-          <w:instrText xml:space="preserve"> PAGEREF _Toc74170153 \h </w:instrText>
+          <w:instrText xml:space="preserve"> PAGEREF _Toc74256212 \h </w:instrText>
         </w:r>
         <w:r>
           <w:rPr>
@@ -685,11 +718,6 @@
     <w:p>
       <w:pPr>
         <w:pStyle w:val="Tableheading10"/>
-        <w:rPr>
-          <w:noProof/>
-          <w:szCs w:val="20"/>
-          <w:lang w:eastAsia="ja-JP"/>
-        </w:rPr>
       </w:pPr>
       <w:r>
         <w:rPr>
@@ -699,125 +727,9 @@
         </w:rPr>
         <w:fldChar w:fldCharType="end"/>
       </w:r>
+      <w:bookmarkEnd w:id="4"/>
+      <w:bookmarkEnd w:id="1"/>
     </w:p>
-    <w:p>
-      <w:pPr>
-        <w:pStyle w:val="Tableheading10"/>
-        <w:rPr>
-          <w:caps/>
-        </w:rPr>
-      </w:pPr>
-      <w:r>
-        <w:t xml:space="preserve">LIST OF </w:t>
-      </w:r>
-      <w:r>
-        <w:t>TABLES</w:t>
-      </w:r>
-    </w:p>
-    <w:p>
-      <w:pPr>
-        <w:rPr>
-          <w:b/>
-          <w:bCs/>
-          <w:noProof/>
-          <w:lang w:val="en-US" w:eastAsia="ja-JP"/>
-        </w:rPr>
-      </w:pPr>
-      <w:fldSimple w:instr=" TOC \h \z \c &quot;Table&quot; ">
-        <w:r>
-          <w:rPr>
-            <w:b/>
-            <w:bCs/>
-            <w:noProof/>
-            <w:lang w:val="en-US"/>
-          </w:rPr>
-          <w:t>No table of figures entries found.</w:t>
-        </w:r>
-      </w:fldSimple>
-    </w:p>
-    <w:p>
-      <w:pPr>
-        <w:rPr>
-          <w:lang w:val="en-US" w:eastAsia="ja-JP"/>
-        </w:rPr>
-      </w:pPr>
-    </w:p>
-    <w:p>
-      <w:pPr>
-        <w:pStyle w:val="Tableheading10"/>
-        <w:rPr>
-          <w:caps/>
-        </w:rPr>
-      </w:pPr>
-      <w:bookmarkStart w:id="5" w:name="bmTOF"/>
-      <w:bookmarkEnd w:id="4"/>
-      <w:r>
-        <w:t>LIST OF FIGURES</w:t>
-      </w:r>
-    </w:p>
-    <w:p>
-      <w:pPr>
-        <w:rPr>
-          <w:b/>
-          <w:bCs/>
-          <w:noProof/>
-          <w:lang w:val="en-US" w:eastAsia="ja-JP"/>
-        </w:rPr>
-      </w:pPr>
-      <w:fldSimple w:instr=" TOC \h \z \c &quot;Figure&quot; ">
-        <w:r>
-          <w:rPr>
-            <w:b/>
-            <w:bCs/>
-            <w:noProof/>
-            <w:lang w:val="en-US"/>
-          </w:rPr>
-          <w:t>No table of figures entries found.</w:t>
-        </w:r>
-      </w:fldSimple>
-    </w:p>
-    <w:p>
-      <w:pPr>
-        <w:rPr>
-          <w:lang w:eastAsia="ja-JP"/>
-        </w:rPr>
-      </w:pPr>
-    </w:p>
-    <w:p>
-      <w:pPr>
-        <w:pStyle w:val="Tableheading10"/>
-        <w:rPr>
-          <w:caps/>
-        </w:rPr>
-      </w:pPr>
-      <w:bookmarkStart w:id="6" w:name="bmTOA"/>
-      <w:bookmarkEnd w:id="5"/>
-      <w:r>
-        <w:t xml:space="preserve">TABLE OF </w:t>
-      </w:r>
-      <w:r>
-        <w:t>APPENDICES</w:t>
-      </w:r>
-    </w:p>
-    <w:p>
-      <w:pPr>
-        <w:ind w:left="1701" w:hanging="1701"/>
-      </w:pPr>
-      <w:fldSimple w:instr=" TOC \o &quot;7-7&quot; \h \z ">
-        <w:r>
-          <w:rPr>
-            <w:b/>
-            <w:bCs/>
-            <w:noProof/>
-            <w:lang w:val="en-US"/>
-          </w:rPr>
-          <w:t>No table of contents entries found.</w:t>
-        </w:r>
-      </w:fldSimple>
-      <w:bookmarkEnd w:id="6"/>
-    </w:p>
-    <w:bookmarkEnd w:id="1"/>
-    <w:p/>
     <w:p>
       <w:pPr>
         <w:pStyle w:val="BodyText"/>
@@ -848,12 +760,121 @@
       <w:pPr>
         <w:pStyle w:val="Heading1"/>
       </w:pPr>
-      <w:bookmarkStart w:id="8" w:name="_Toc74170150"/>
+      <w:bookmarkStart w:id="6" w:name="_Toc74256209"/>
+      <w:r>
+        <w:lastRenderedPageBreak/>
+        <w:t>project proposal</w:t>
+      </w:r>
+      <w:bookmarkEnd w:id="6"/>
+    </w:p>
+    <w:p>
+      <w:pPr>
+        <w:pStyle w:val="BodyText"/>
+      </w:pPr>
+      <w:r>
+        <w:rPr>
+          <w:rFonts w:ascii="Arial" w:hAnsi="Arial" w:cs="Arial"/>
+        </w:rPr>
+        <w:t>​</w:t>
+      </w:r>
+      <w:r>
+        <w:t xml:space="preserve">This Project aims to Utilise EPL Player stats to build an EPL Dream team. </w:t>
+      </w:r>
+      <w:r>
+        <w:t>By gathering multiple dataset statistics, the objective is to analyse, dissect and extract the important data to be readily available for useful application.</w:t>
+      </w:r>
+    </w:p>
+    <w:p>
+      <w:pPr>
+        <w:pStyle w:val="BodyText"/>
+      </w:pPr>
+      <w:r>
+        <w:t xml:space="preserve">This required the </w:t>
+      </w:r>
+      <w:r>
+        <w:t>creat</w:t>
+      </w:r>
+      <w:r>
+        <w:t>ion of</w:t>
+      </w:r>
+      <w:r>
+        <w:t xml:space="preserve"> a database to store </w:t>
+      </w:r>
+      <w:r>
+        <w:t xml:space="preserve">the </w:t>
+      </w:r>
+      <w:r>
+        <w:t xml:space="preserve">EPL Soccer Player stats </w:t>
+      </w:r>
+      <w:r>
+        <w:t xml:space="preserve">data. The end product </w:t>
+      </w:r>
+      <w:r>
+        <w:t>data view</w:t>
+      </w:r>
+      <w:r>
+        <w:t xml:space="preserve"> will be </w:t>
+      </w:r>
+      <w:r>
+        <w:t xml:space="preserve">based on </w:t>
+      </w:r>
+      <w:r>
+        <w:t xml:space="preserve">each individual field </w:t>
+      </w:r>
+      <w:r>
+        <w:t>position</w:t>
+      </w:r>
+      <w:r>
+        <w:t xml:space="preserve"> (Goalkeeper, Defender, Midfield and Forward)</w:t>
+      </w:r>
+      <w:r>
+        <w:t xml:space="preserve">. To complete this objective, </w:t>
+      </w:r>
+      <w:proofErr w:type="gramStart"/>
+      <w:r>
+        <w:t>We</w:t>
+      </w:r>
+      <w:proofErr w:type="gramEnd"/>
+      <w:r>
+        <w:t xml:space="preserve"> utilised our ETL skills by extracting data from multiple sources, transforming that data using Pandas and SQLAlchemy, and loading the data into Postgres (our Database).</w:t>
+      </w:r>
+    </w:p>
+    <w:p>
+      <w:pPr>
+        <w:pStyle w:val="BodyText"/>
+      </w:pPr>
+      <w:r>
+        <w:t xml:space="preserve">Due to the project being completed within a short time period, one week. Team effort and </w:t>
+      </w:r>
+      <w:proofErr w:type="gramStart"/>
+      <w:r>
+        <w:t>Team work</w:t>
+      </w:r>
+      <w:proofErr w:type="gramEnd"/>
+      <w:r>
+        <w:t xml:space="preserve"> proved to be imperative to our success.</w:t>
+      </w:r>
+    </w:p>
+    <w:p>
+      <w:pPr>
+        <w:pStyle w:val="BodyText"/>
+      </w:pPr>
+    </w:p>
+    <w:p>
+      <w:pPr>
+        <w:pStyle w:val="BodyText"/>
+      </w:pPr>
+    </w:p>
+    <w:p>
+      <w:pPr>
+        <w:pStyle w:val="Heading1"/>
+      </w:pPr>
+      <w:bookmarkStart w:id="7" w:name="_Toc74256210"/>
       <w:r>
         <w:lastRenderedPageBreak/>
         <w:t>Extract</w:t>
       </w:r>
-      <w:bookmarkEnd w:id="8"/>
+      <w:bookmarkEnd w:id="7"/>
     </w:p>
     <w:p>
       <w:pPr>
@@ -879,46 +900,317 @@
           <w:iCs/>
           <w:color w:val="0070C0"/>
         </w:rPr>
-        <w:t xml:space="preserve">xtract: your original data sources and how the data was formatted (CSV, JSON, </w:t>
-      </w:r>
-      <w:proofErr w:type="spellStart"/>
-      <w:r>
-        <w:rPr>
-          <w:i/>
-          <w:iCs/>
-          <w:color w:val="0070C0"/>
-        </w:rPr>
-        <w:t>pgAdmin</w:t>
-      </w:r>
-      <w:proofErr w:type="spellEnd"/>
-      <w:r>
-        <w:rPr>
-          <w:i/>
-          <w:iCs/>
-          <w:color w:val="0070C0"/>
-        </w:rPr>
-        <w:t xml:space="preserve"> 4, etc).</w:t>
+        <w:t>xtract: your original data sources and how the data was formatted (CSV, JSON, pgAdmin 4, etc).</w:t>
       </w:r>
     </w:p>
     <w:p>
       <w:pPr>
         <w:pStyle w:val="BodyText"/>
-        <w:rPr>
-          <w:i/>
-          <w:iCs/>
-        </w:rPr>
-      </w:pPr>
+      </w:pPr>
+      <w:r>
+        <w:t xml:space="preserve">For this first step we retrieved structured and unstructured data from Two sources, </w:t>
+      </w:r>
+      <w:r>
+        <w:t>Kaggle</w:t>
+      </w:r>
+      <w:r>
+        <w:t xml:space="preserve"> and fbref (sports website). </w:t>
+      </w:r>
+      <w:r>
+        <w:t>The data sources retrieved were:</w:t>
+      </w:r>
     </w:p>
     <w:p>
       <w:pPr>
+        <w:pStyle w:val="BodyText"/>
+        <w:numPr>
+          <w:ilvl w:val="0"/>
+          <w:numId w:val="27"/>
+        </w:numPr>
+        <w:rPr>
+          <w:lang w:val="en-GB"/>
+        </w:rPr>
+      </w:pPr>
+      <w:r>
+        <w:rPr>
+          <w:lang w:val="en-GB"/>
+        </w:rPr>
+        <w:t>Kaggle</w:t>
+      </w:r>
+      <w:r>
+        <w:rPr>
+          <w:lang w:val="en-GB"/>
+        </w:rPr>
+        <w:t>:(</w:t>
+      </w:r>
+      <w:r>
+        <w:rPr>
+          <w:lang w:val="en-GB"/>
+        </w:rPr>
+        <w:t>Kaggle|https://www.kaggle.com/krishanthbarkav/english-premier-leagueepl-player-statistics</w:t>
+      </w:r>
+      <w:r>
+        <w:rPr>
+          <w:lang w:val="en-GB"/>
+        </w:rPr>
+        <w:t>)</w:t>
+      </w:r>
+    </w:p>
+    <w:p>
+      <w:pPr>
+        <w:pStyle w:val="BodyText"/>
+        <w:numPr>
+          <w:ilvl w:val="1"/>
+          <w:numId w:val="27"/>
+        </w:numPr>
+        <w:rPr>
+          <w:lang w:val="en-GB"/>
+        </w:rPr>
+      </w:pPr>
+      <w:r>
+        <w:rPr>
+          <w:lang w:val="en-GB"/>
+        </w:rPr>
+        <w:t>pl_15-16.csv</w:t>
+      </w:r>
+    </w:p>
+    <w:p>
+      <w:pPr>
+        <w:pStyle w:val="BodyText"/>
+        <w:numPr>
+          <w:ilvl w:val="1"/>
+          <w:numId w:val="27"/>
+        </w:numPr>
+        <w:rPr>
+          <w:lang w:val="en-GB"/>
+        </w:rPr>
+      </w:pPr>
+      <w:r>
+        <w:rPr>
+          <w:lang w:val="en-GB"/>
+        </w:rPr>
+        <w:t>pl_16-17.csv</w:t>
+      </w:r>
+    </w:p>
+    <w:p>
+      <w:pPr>
+        <w:pStyle w:val="BodyText"/>
+        <w:numPr>
+          <w:ilvl w:val="1"/>
+          <w:numId w:val="27"/>
+        </w:numPr>
+        <w:rPr>
+          <w:lang w:val="en-GB"/>
+        </w:rPr>
+      </w:pPr>
+      <w:r>
+        <w:rPr>
+          <w:lang w:val="en-GB"/>
+        </w:rPr>
+        <w:t>pl_17-18.csv</w:t>
+      </w:r>
+    </w:p>
+    <w:p>
+      <w:pPr>
+        <w:pStyle w:val="BodyText"/>
+        <w:numPr>
+          <w:ilvl w:val="1"/>
+          <w:numId w:val="27"/>
+        </w:numPr>
+        <w:rPr>
+          <w:lang w:val="en-GB"/>
+        </w:rPr>
+      </w:pPr>
+      <w:r>
+        <w:rPr>
+          <w:lang w:val="en-GB"/>
+        </w:rPr>
+        <w:t>pl_18-19.csv</w:t>
+      </w:r>
+    </w:p>
+    <w:p>
+      <w:pPr>
+        <w:pStyle w:val="BodyText"/>
+        <w:numPr>
+          <w:ilvl w:val="0"/>
+          <w:numId w:val="27"/>
+        </w:numPr>
+        <w:rPr>
+          <w:lang w:val="en-GB"/>
+        </w:rPr>
+      </w:pPr>
+      <w:r>
+        <w:rPr>
+          <w:lang w:val="en-GB"/>
+        </w:rPr>
+        <w:t>fbref: (</w:t>
+      </w:r>
+      <w:r>
+        <w:rPr>
+          <w:lang w:val="en-GB"/>
+        </w:rPr>
+        <w:t>https://fbref.com/en/comps/9/stats/Premier-League-Stats</w:t>
+      </w:r>
+      <w:r>
+        <w:rPr>
+          <w:lang w:val="en-GB"/>
+        </w:rPr>
+        <w:t>)</w:t>
+      </w:r>
+    </w:p>
+    <w:p>
+      <w:pPr>
+        <w:pStyle w:val="BodyText"/>
+        <w:numPr>
+          <w:ilvl w:val="1"/>
+          <w:numId w:val="27"/>
+        </w:numPr>
+        <w:rPr>
+          <w:lang w:val="en-GB"/>
+        </w:rPr>
+      </w:pPr>
+      <w:r>
+        <w:rPr>
+          <w:lang w:val="en-GB"/>
+        </w:rPr>
+        <w:t>Player_complete_nationality.csv</w:t>
+      </w:r>
+    </w:p>
+    <w:p>
+      <w:pPr>
+        <w:pStyle w:val="BodyText"/>
+        <w:numPr>
+          <w:ilvl w:val="1"/>
+          <w:numId w:val="27"/>
+        </w:numPr>
+      </w:pPr>
+      <w:r>
+        <w:rPr>
+          <w:lang w:val="en-GB"/>
+        </w:rPr>
+        <w:t>Player_Stats.csv</w:t>
+      </w:r>
+    </w:p>
+    <w:p>
+      <w:pPr>
+        <w:pStyle w:val="BodyText"/>
+      </w:pPr>
+      <w:r>
+        <w:t>The first 4 data sources were retrieved straight as csv files, whereas the Player stats were retrieved utilising panda request.</w:t>
+      </w:r>
+    </w:p>
+    <w:p>
+      <w:pPr>
+        <w:pStyle w:val="BodyText"/>
+      </w:pPr>
+      <w:r>
+        <w:rPr>
+          <w:noProof/>
+        </w:rPr>
+        <w:drawing>
+          <wp:inline distT="0" distB="0" distL="0" distR="0" wp14:anchorId="32B92905" wp14:editId="6F5ACB88">
+            <wp:extent cx="5760720" cy="2748280"/>
+            <wp:effectExtent l="0" t="0" r="5080" b="0"/>
+            <wp:docPr id="1" name="Picture 1" descr="Table&#10;&#10;Description automatically generated"/>
+            <wp:cNvGraphicFramePr>
+              <a:graphicFrameLocks xmlns:a="http://schemas.openxmlformats.org/drawingml/2006/main" noChangeAspect="1"/>
+            </wp:cNvGraphicFramePr>
+            <a:graphic xmlns:a="http://schemas.openxmlformats.org/drawingml/2006/main">
+              <a:graphicData uri="http://schemas.openxmlformats.org/drawingml/2006/picture">
+                <pic:pic xmlns:pic="http://schemas.openxmlformats.org/drawingml/2006/picture">
+                  <pic:nvPicPr>
+                    <pic:cNvPr id="1" name="Picture 1" descr="Table&#10;&#10;Description automatically generated"/>
+                    <pic:cNvPicPr/>
+                  </pic:nvPicPr>
+                  <pic:blipFill>
+                    <a:blip r:embed="rId14">
+                      <a:extLst>
+                        <a:ext uri="{28A0092B-C50C-407E-A947-70E740481C1C}">
+                          <a14:useLocalDpi xmlns:a14="http://schemas.microsoft.com/office/drawing/2010/main" val="0"/>
+                        </a:ext>
+                      </a:extLst>
+                    </a:blip>
+                    <a:stretch>
+                      <a:fillRect/>
+                    </a:stretch>
+                  </pic:blipFill>
+                  <pic:spPr>
+                    <a:xfrm>
+                      <a:off x="0" y="0"/>
+                      <a:ext cx="5760720" cy="2748280"/>
+                    </a:xfrm>
+                    <a:prstGeom prst="rect">
+                      <a:avLst/>
+                    </a:prstGeom>
+                  </pic:spPr>
+                </pic:pic>
+              </a:graphicData>
+            </a:graphic>
+          </wp:inline>
+        </w:drawing>
+      </w:r>
+    </w:p>
+    <w:p>
+      <w:pPr>
+        <w:pStyle w:val="BodyText"/>
+      </w:pPr>
+      <w:r>
+        <w:rPr>
+          <w:noProof/>
+        </w:rPr>
+        <w:drawing>
+          <wp:inline distT="0" distB="0" distL="0" distR="0" wp14:anchorId="21EB2D7C" wp14:editId="71CDA3AA">
+            <wp:extent cx="3886200" cy="1714500"/>
+            <wp:effectExtent l="0" t="0" r="0" b="0"/>
+            <wp:docPr id="3" name="Picture 3" descr="Graphical user interface, text, application&#10;&#10;Description automatically generated"/>
+            <wp:cNvGraphicFramePr>
+              <a:graphicFrameLocks xmlns:a="http://schemas.openxmlformats.org/drawingml/2006/main" noChangeAspect="1"/>
+            </wp:cNvGraphicFramePr>
+            <a:graphic xmlns:a="http://schemas.openxmlformats.org/drawingml/2006/main">
+              <a:graphicData uri="http://schemas.openxmlformats.org/drawingml/2006/picture">
+                <pic:pic xmlns:pic="http://schemas.openxmlformats.org/drawingml/2006/picture">
+                  <pic:nvPicPr>
+                    <pic:cNvPr id="3" name="Picture 3" descr="Graphical user interface, text, application&#10;&#10;Description automatically generated"/>
+                    <pic:cNvPicPr/>
+                  </pic:nvPicPr>
+                  <pic:blipFill>
+                    <a:blip r:embed="rId15">
+                      <a:extLst>
+                        <a:ext uri="{28A0092B-C50C-407E-A947-70E740481C1C}">
+                          <a14:useLocalDpi xmlns:a14="http://schemas.microsoft.com/office/drawing/2010/main" val="0"/>
+                        </a:ext>
+                      </a:extLst>
+                    </a:blip>
+                    <a:stretch>
+                      <a:fillRect/>
+                    </a:stretch>
+                  </pic:blipFill>
+                  <pic:spPr>
+                    <a:xfrm>
+                      <a:off x="0" y="0"/>
+                      <a:ext cx="3886200" cy="1714500"/>
+                    </a:xfrm>
+                    <a:prstGeom prst="rect">
+                      <a:avLst/>
+                    </a:prstGeom>
+                  </pic:spPr>
+                </pic:pic>
+              </a:graphicData>
+            </a:graphic>
+          </wp:inline>
+        </w:drawing>
+      </w:r>
+    </w:p>
+    <w:p>
+      <w:pPr>
         <w:pStyle w:val="Heading1"/>
       </w:pPr>
-      <w:bookmarkStart w:id="9" w:name="_Toc74170151"/>
+      <w:bookmarkStart w:id="8" w:name="_Toc74256211"/>
       <w:r>
         <w:lastRenderedPageBreak/>
         <w:t>Transform</w:t>
       </w:r>
-      <w:bookmarkEnd w:id="9"/>
+      <w:bookmarkEnd w:id="8"/>
     </w:p>
     <w:p>
       <w:pPr>
@@ -962,17 +1254,427 @@
           <w:color w:val="auto"/>
         </w:rPr>
       </w:pPr>
+      <w:r>
+        <w:rPr>
+          <w:i w:val="0"/>
+          <w:iCs/>
+          <w:color w:val="auto"/>
+        </w:rPr>
+        <w:t xml:space="preserve">To transform our </w:t>
+      </w:r>
+      <w:proofErr w:type="gramStart"/>
+      <w:r>
+        <w:rPr>
+          <w:i w:val="0"/>
+          <w:iCs/>
+          <w:color w:val="auto"/>
+        </w:rPr>
+        <w:t>data</w:t>
+      </w:r>
+      <w:proofErr w:type="gramEnd"/>
+      <w:r>
+        <w:rPr>
+          <w:i w:val="0"/>
+          <w:iCs/>
+          <w:color w:val="auto"/>
+        </w:rPr>
+        <w:t xml:space="preserve"> we utilised two programs Jupyter notebook and SQl admin.</w:t>
+      </w:r>
     </w:p>
     <w:p>
       <w:pPr>
+        <w:pStyle w:val="Instruction"/>
+        <w:rPr>
+          <w:i w:val="0"/>
+          <w:iCs/>
+          <w:color w:val="auto"/>
+        </w:rPr>
+      </w:pPr>
+      <w:r>
+        <w:rPr>
+          <w:i w:val="0"/>
+          <w:iCs/>
+          <w:color w:val="auto"/>
+        </w:rPr>
+        <w:t>Within Jupyter notebook (Pandas) we cleaned the data:</w:t>
+      </w:r>
+    </w:p>
+    <w:p>
+      <w:pPr>
+        <w:pStyle w:val="Instruction"/>
+        <w:numPr>
+          <w:ilvl w:val="0"/>
+          <w:numId w:val="28"/>
+        </w:numPr>
+        <w:rPr>
+          <w:i w:val="0"/>
+          <w:iCs/>
+          <w:color w:val="auto"/>
+        </w:rPr>
+      </w:pPr>
+      <w:r>
+        <w:rPr>
+          <w:i w:val="0"/>
+          <w:iCs/>
+          <w:color w:val="auto"/>
+        </w:rPr>
+        <w:t>Cleaned</w:t>
+      </w:r>
+    </w:p>
+    <w:p>
+      <w:pPr>
+        <w:pStyle w:val="Instruction"/>
+        <w:numPr>
+          <w:ilvl w:val="1"/>
+          <w:numId w:val="28"/>
+        </w:numPr>
+        <w:rPr>
+          <w:i w:val="0"/>
+          <w:iCs/>
+          <w:color w:val="auto"/>
+        </w:rPr>
+      </w:pPr>
+      <w:r>
+        <w:rPr>
+          <w:i w:val="0"/>
+          <w:iCs/>
+          <w:color w:val="auto"/>
+        </w:rPr>
+        <w:t xml:space="preserve">We replaced all NaN value within the csv files with </w:t>
+      </w:r>
+      <w:r>
+        <w:rPr>
+          <w:i w:val="0"/>
+          <w:iCs/>
+          <w:color w:val="auto"/>
+        </w:rPr>
+        <w:t>zero (0). Then went to removed special characters from the player names and stripped all commas with spaces.</w:t>
+      </w:r>
+    </w:p>
+    <w:p>
+      <w:pPr>
+        <w:pStyle w:val="Instruction"/>
+        <w:numPr>
+          <w:ilvl w:val="0"/>
+          <w:numId w:val="28"/>
+        </w:numPr>
+        <w:rPr>
+          <w:i w:val="0"/>
+          <w:iCs/>
+          <w:color w:val="auto"/>
+        </w:rPr>
+      </w:pPr>
+      <w:r>
+        <w:rPr>
+          <w:i w:val="0"/>
+          <w:iCs/>
+          <w:color w:val="auto"/>
+        </w:rPr>
+        <w:t xml:space="preserve">Joining </w:t>
+      </w:r>
+    </w:p>
+    <w:p>
+      <w:pPr>
+        <w:pStyle w:val="Instruction"/>
+        <w:numPr>
+          <w:ilvl w:val="1"/>
+          <w:numId w:val="28"/>
+        </w:numPr>
+        <w:rPr>
+          <w:i w:val="0"/>
+          <w:iCs/>
+          <w:color w:val="auto"/>
+        </w:rPr>
+      </w:pPr>
+      <w:r>
+        <w:rPr>
+          <w:i w:val="0"/>
+          <w:iCs/>
+          <w:color w:val="auto"/>
+        </w:rPr>
+        <w:t>We joined the Four separate EPL year stats for the seasons into one data frame</w:t>
+      </w:r>
+    </w:p>
+    <w:p>
+      <w:pPr>
+        <w:pStyle w:val="Instruction"/>
+        <w:numPr>
+          <w:ilvl w:val="1"/>
+          <w:numId w:val="28"/>
+        </w:numPr>
+        <w:rPr>
+          <w:i w:val="0"/>
+          <w:iCs/>
+          <w:color w:val="auto"/>
+        </w:rPr>
+      </w:pPr>
+      <w:r>
+        <w:rPr>
+          <w:i w:val="0"/>
+          <w:iCs/>
+          <w:color w:val="auto"/>
+        </w:rPr>
+        <w:t>We merged the player nationality dataset from the multiple API pulls we called from the website into one data frame</w:t>
+      </w:r>
+    </w:p>
+    <w:p>
+      <w:pPr>
+        <w:pStyle w:val="Instruction"/>
+        <w:numPr>
+          <w:ilvl w:val="0"/>
+          <w:numId w:val="28"/>
+        </w:numPr>
+        <w:rPr>
+          <w:i w:val="0"/>
+          <w:iCs/>
+          <w:color w:val="auto"/>
+        </w:rPr>
+      </w:pPr>
+      <w:r>
+        <w:rPr>
+          <w:i w:val="0"/>
+          <w:iCs/>
+          <w:color w:val="auto"/>
+        </w:rPr>
+        <w:t>Aggregate</w:t>
+      </w:r>
+    </w:p>
+    <w:p>
+      <w:pPr>
+        <w:pStyle w:val="Instruction"/>
+        <w:numPr>
+          <w:ilvl w:val="1"/>
+          <w:numId w:val="28"/>
+        </w:numPr>
+        <w:rPr>
+          <w:i w:val="0"/>
+          <w:iCs/>
+          <w:color w:val="auto"/>
+        </w:rPr>
+      </w:pPr>
+      <w:r>
+        <w:rPr>
+          <w:i w:val="0"/>
+          <w:iCs/>
+          <w:color w:val="auto"/>
+        </w:rPr>
+        <w:t xml:space="preserve">We created an Averages column on multiple data frames and totalled each </w:t>
+      </w:r>
+      <w:proofErr w:type="gramStart"/>
+      <w:r>
+        <w:rPr>
+          <w:i w:val="0"/>
+          <w:iCs/>
+          <w:color w:val="auto"/>
+        </w:rPr>
+        <w:t>players</w:t>
+      </w:r>
+      <w:proofErr w:type="gramEnd"/>
+      <w:r>
+        <w:rPr>
+          <w:i w:val="0"/>
+          <w:iCs/>
+          <w:color w:val="auto"/>
+        </w:rPr>
+        <w:t xml:space="preserve"> average across the Four seasons (each csv file)</w:t>
+      </w:r>
+    </w:p>
+    <w:p>
+      <w:pPr>
+        <w:pStyle w:val="Instruction"/>
+        <w:numPr>
+          <w:ilvl w:val="1"/>
+          <w:numId w:val="28"/>
+        </w:numPr>
+        <w:rPr>
+          <w:i w:val="0"/>
+          <w:iCs/>
+          <w:color w:val="auto"/>
+        </w:rPr>
+      </w:pPr>
+      <w:r>
+        <w:rPr>
+          <w:i w:val="0"/>
+          <w:iCs/>
+          <w:color w:val="auto"/>
+        </w:rPr>
+        <w:t>Created a data frame utilising the “Grouby” function for each position (Goalkeeper, Defender, Midfield and Forward)</w:t>
+      </w:r>
+      <w:r>
+        <w:rPr>
+          <w:i w:val="0"/>
+          <w:iCs/>
+          <w:color w:val="auto"/>
+        </w:rPr>
+        <w:tab/>
+      </w:r>
+    </w:p>
+    <w:p>
+      <w:pPr>
+        <w:pStyle w:val="Instruction"/>
+        <w:numPr>
+          <w:ilvl w:val="2"/>
+          <w:numId w:val="28"/>
+        </w:numPr>
+        <w:rPr>
+          <w:i w:val="0"/>
+          <w:iCs/>
+          <w:color w:val="auto"/>
+        </w:rPr>
+      </w:pPr>
+      <w:r>
+        <w:rPr>
+          <w:i w:val="0"/>
+          <w:iCs/>
+          <w:color w:val="auto"/>
+        </w:rPr>
+        <w:t>With the columns being the Averaged values of each attribute (</w:t>
+      </w:r>
+      <w:proofErr w:type="gramStart"/>
+      <w:r>
+        <w:rPr>
+          <w:i w:val="0"/>
+          <w:iCs/>
+          <w:color w:val="auto"/>
+        </w:rPr>
+        <w:t>i.e.</w:t>
+      </w:r>
+      <w:proofErr w:type="gramEnd"/>
+      <w:r>
+        <w:rPr>
+          <w:i w:val="0"/>
+          <w:iCs/>
+          <w:color w:val="auto"/>
+        </w:rPr>
+        <w:t xml:space="preserve"> Goals scored per game).</w:t>
+      </w:r>
+    </w:p>
+    <w:p>
+      <w:pPr>
+        <w:pStyle w:val="Instruction"/>
+        <w:rPr>
+          <w:i w:val="0"/>
+          <w:iCs/>
+          <w:color w:val="auto"/>
+        </w:rPr>
+      </w:pPr>
+      <w:r>
+        <w:rPr>
+          <w:i w:val="0"/>
+          <w:iCs/>
+          <w:color w:val="auto"/>
+        </w:rPr>
+        <w:t>Whereas within SQL admin:</w:t>
+      </w:r>
+    </w:p>
+    <w:p>
+      <w:pPr>
+        <w:pStyle w:val="Instruction"/>
+        <w:numPr>
+          <w:ilvl w:val="0"/>
+          <w:numId w:val="29"/>
+        </w:numPr>
+        <w:rPr>
+          <w:i w:val="0"/>
+          <w:iCs/>
+          <w:color w:val="auto"/>
+        </w:rPr>
+      </w:pPr>
+      <w:r>
+        <w:rPr>
+          <w:i w:val="0"/>
+          <w:iCs/>
+          <w:color w:val="auto"/>
+        </w:rPr>
+        <w:t>We created</w:t>
+      </w:r>
+      <w:r>
+        <w:rPr>
+          <w:i w:val="0"/>
+          <w:iCs/>
+          <w:color w:val="auto"/>
+        </w:rPr>
+        <w:t xml:space="preserve"> the SQL </w:t>
+      </w:r>
+      <w:proofErr w:type="gramStart"/>
+      <w:r>
+        <w:rPr>
+          <w:i w:val="0"/>
+          <w:iCs/>
+          <w:color w:val="auto"/>
+        </w:rPr>
+        <w:t>database</w:t>
+      </w:r>
+      <w:proofErr w:type="gramEnd"/>
+      <w:r>
+        <w:rPr>
+          <w:i w:val="0"/>
+          <w:iCs/>
+          <w:color w:val="auto"/>
+        </w:rPr>
+        <w:t xml:space="preserve"> </w:t>
+      </w:r>
+    </w:p>
+    <w:p>
+      <w:pPr>
+        <w:pStyle w:val="Instruction"/>
+        <w:rPr>
+          <w:i w:val="0"/>
+          <w:iCs/>
+          <w:color w:val="auto"/>
+        </w:rPr>
+      </w:pPr>
+      <w:r>
+        <w:rPr>
+          <w:noProof/>
+        </w:rPr>
+        <w:drawing>
+          <wp:inline distT="0" distB="0" distL="0" distR="0" wp14:anchorId="5313861F" wp14:editId="6AF6510A">
+            <wp:extent cx="5760720" cy="3479800"/>
+            <wp:effectExtent l="0" t="0" r="0" b="6350"/>
+            <wp:docPr id="6" name="Picture 6"/>
+            <wp:cNvGraphicFramePr>
+              <a:graphicFrameLocks xmlns:a="http://schemas.openxmlformats.org/drawingml/2006/main" noChangeAspect="1"/>
+            </wp:cNvGraphicFramePr>
+            <a:graphic xmlns:a="http://schemas.openxmlformats.org/drawingml/2006/main">
+              <a:graphicData uri="http://schemas.openxmlformats.org/drawingml/2006/picture">
+                <pic:pic xmlns:pic="http://schemas.openxmlformats.org/drawingml/2006/picture">
+                  <pic:nvPicPr>
+                    <pic:cNvPr id="1" name=""/>
+                    <pic:cNvPicPr/>
+                  </pic:nvPicPr>
+                  <pic:blipFill>
+                    <a:blip r:embed="rId16"/>
+                    <a:stretch>
+                      <a:fillRect/>
+                    </a:stretch>
+                  </pic:blipFill>
+                  <pic:spPr>
+                    <a:xfrm>
+                      <a:off x="0" y="0"/>
+                      <a:ext cx="5760720" cy="3479800"/>
+                    </a:xfrm>
+                    <a:prstGeom prst="rect">
+                      <a:avLst/>
+                    </a:prstGeom>
+                  </pic:spPr>
+                </pic:pic>
+              </a:graphicData>
+            </a:graphic>
+          </wp:inline>
+        </w:drawing>
+      </w:r>
+    </w:p>
+    <w:p>
+      <w:pPr>
         <w:pStyle w:val="Heading1"/>
       </w:pPr>
-      <w:bookmarkStart w:id="10" w:name="_Toc74170152"/>
+      <w:bookmarkStart w:id="9" w:name="_Toc74256212"/>
       <w:r>
         <w:lastRenderedPageBreak/>
         <w:t>Load</w:t>
       </w:r>
-      <w:bookmarkEnd w:id="10"/>
+      <w:bookmarkEnd w:id="9"/>
     </w:p>
     <w:p>
       <w:pPr>
@@ -1015,22 +1717,129 @@
           <w:color w:val="auto"/>
         </w:rPr>
       </w:pPr>
+      <w:r>
+        <w:rPr>
+          <w:i w:val="0"/>
+          <w:iCs/>
+          <w:color w:val="auto"/>
+        </w:rPr>
+        <w:t>We utilised the SQL Alchemy on Jupyter Notebook to import and load the multiple data frames created.</w:t>
+      </w:r>
     </w:p>
     <w:p>
       <w:pPr>
-        <w:pStyle w:val="Heading1"/>
-      </w:pPr>
-      <w:bookmarkStart w:id="11" w:name="_Toc74170153"/>
+        <w:pStyle w:val="Instruction"/>
+        <w:rPr>
+          <w:i w:val="0"/>
+          <w:iCs/>
+          <w:color w:val="auto"/>
+        </w:rPr>
+      </w:pPr>
+    </w:p>
+    <w:p>
+      <w:pPr>
+        <w:pStyle w:val="Instruction"/>
+        <w:rPr>
+          <w:i w:val="0"/>
+          <w:iCs/>
+          <w:color w:val="auto"/>
+        </w:rPr>
+      </w:pPr>
       <w:r>
-        <w:lastRenderedPageBreak/>
-        <w:t>Conclusion</w:t>
+        <w:rPr>
+          <w:noProof/>
+        </w:rPr>
+        <w:drawing>
+          <wp:inline distT="0" distB="0" distL="0" distR="0" wp14:anchorId="0E137C11" wp14:editId="77D1C7A2">
+            <wp:extent cx="5760720" cy="1678940"/>
+            <wp:effectExtent l="0" t="0" r="0" b="0"/>
+            <wp:docPr id="5" name="Picture 5"/>
+            <wp:cNvGraphicFramePr>
+              <a:graphicFrameLocks xmlns:a="http://schemas.openxmlformats.org/drawingml/2006/main" noChangeAspect="1"/>
+            </wp:cNvGraphicFramePr>
+            <a:graphic xmlns:a="http://schemas.openxmlformats.org/drawingml/2006/main">
+              <a:graphicData uri="http://schemas.openxmlformats.org/drawingml/2006/picture">
+                <pic:pic xmlns:pic="http://schemas.openxmlformats.org/drawingml/2006/picture">
+                  <pic:nvPicPr>
+                    <pic:cNvPr id="1" name=""/>
+                    <pic:cNvPicPr/>
+                  </pic:nvPicPr>
+                  <pic:blipFill>
+                    <a:blip r:embed="rId17"/>
+                    <a:stretch>
+                      <a:fillRect/>
+                    </a:stretch>
+                  </pic:blipFill>
+                  <pic:spPr>
+                    <a:xfrm>
+                      <a:off x="0" y="0"/>
+                      <a:ext cx="5760720" cy="1678940"/>
+                    </a:xfrm>
+                    <a:prstGeom prst="rect">
+                      <a:avLst/>
+                    </a:prstGeom>
+                  </pic:spPr>
+                </pic:pic>
+              </a:graphicData>
+            </a:graphic>
+          </wp:inline>
+        </w:drawing>
       </w:r>
-      <w:bookmarkEnd w:id="11"/>
+    </w:p>
+    <w:p>
+      <w:pPr>
+        <w:pStyle w:val="Instruction"/>
+        <w:rPr>
+          <w:i w:val="0"/>
+          <w:iCs/>
+          <w:color w:val="auto"/>
+        </w:rPr>
+      </w:pPr>
+      <w:r>
+        <w:rPr>
+          <w:noProof/>
+        </w:rPr>
+        <w:drawing>
+          <wp:inline distT="0" distB="0" distL="0" distR="0" wp14:anchorId="17BF88AE" wp14:editId="6409A600">
+            <wp:extent cx="5760720" cy="3119120"/>
+            <wp:effectExtent l="0" t="0" r="0" b="5080"/>
+            <wp:docPr id="4" name="Picture 4"/>
+            <wp:cNvGraphicFramePr>
+              <a:graphicFrameLocks xmlns:a="http://schemas.openxmlformats.org/drawingml/2006/main" noChangeAspect="1"/>
+            </wp:cNvGraphicFramePr>
+            <a:graphic xmlns:a="http://schemas.openxmlformats.org/drawingml/2006/main">
+              <a:graphicData uri="http://schemas.openxmlformats.org/drawingml/2006/picture">
+                <pic:pic xmlns:pic="http://schemas.openxmlformats.org/drawingml/2006/picture">
+                  <pic:nvPicPr>
+                    <pic:cNvPr id="1" name=""/>
+                    <pic:cNvPicPr/>
+                  </pic:nvPicPr>
+                  <pic:blipFill>
+                    <a:blip r:embed="rId18"/>
+                    <a:stretch>
+                      <a:fillRect/>
+                    </a:stretch>
+                  </pic:blipFill>
+                  <pic:spPr>
+                    <a:xfrm>
+                      <a:off x="0" y="0"/>
+                      <a:ext cx="5760720" cy="3119120"/>
+                    </a:xfrm>
+                    <a:prstGeom prst="rect">
+                      <a:avLst/>
+                    </a:prstGeom>
+                  </pic:spPr>
+                </pic:pic>
+              </a:graphicData>
+            </a:graphic>
+          </wp:inline>
+        </w:drawing>
+      </w:r>
     </w:p>
     <w:sectPr>
-      <w:headerReference w:type="even" r:id="rId14"/>
-      <w:footerReference w:type="default" r:id="rId15"/>
-      <w:headerReference w:type="first" r:id="rId16"/>
+      <w:headerReference w:type="even" r:id="rId19"/>
+      <w:footerReference w:type="default" r:id="rId20"/>
+      <w:headerReference w:type="first" r:id="rId21"/>
       <w:footnotePr>
         <w:pos w:val="beneathText"/>
       </w:footnotePr>
@@ -2061,8 +2870,8 @@
         <w:szCs w:val="18"/>
       </w:rPr>
     </w:pPr>
-    <w:bookmarkStart w:id="7" w:name="bmLogo"/>
-    <w:bookmarkEnd w:id="7"/>
+    <w:bookmarkStart w:id="5" w:name="bmLogo"/>
+    <w:bookmarkEnd w:id="5"/>
     <w:r>
       <w:rPr>
         <w:noProof/>
@@ -2631,6 +3440,119 @@
     </w:lvl>
   </w:abstractNum>
   <w:abstractNum w:abstractNumId="4" w15:restartNumberingAfterBreak="0">
+    <w:nsid w:val="1ABE1A0C"/>
+    <w:multiLevelType w:val="hybridMultilevel"/>
+    <w:tmpl w:val="D338975C"/>
+    <w:lvl w:ilvl="0" w:tplc="08090001">
+      <w:start w:val="1"/>
+      <w:numFmt w:val="bullet"/>
+      <w:lvlText w:val=""/>
+      <w:lvlJc w:val="left"/>
+      <w:pPr>
+        <w:ind w:left="1276" w:hanging="360"/>
+      </w:pPr>
+      <w:rPr>
+        <w:rFonts w:ascii="Symbol" w:hAnsi="Symbol" w:hint="default"/>
+      </w:rPr>
+    </w:lvl>
+    <w:lvl w:ilvl="1" w:tplc="08090003" w:tentative="1">
+      <w:start w:val="1"/>
+      <w:numFmt w:val="bullet"/>
+      <w:lvlText w:val="o"/>
+      <w:lvlJc w:val="left"/>
+      <w:pPr>
+        <w:ind w:left="1996" w:hanging="360"/>
+      </w:pPr>
+      <w:rPr>
+        <w:rFonts w:ascii="Courier New" w:hAnsi="Courier New" w:cs="Courier New" w:hint="default"/>
+      </w:rPr>
+    </w:lvl>
+    <w:lvl w:ilvl="2" w:tplc="08090005" w:tentative="1">
+      <w:start w:val="1"/>
+      <w:numFmt w:val="bullet"/>
+      <w:lvlText w:val=""/>
+      <w:lvlJc w:val="left"/>
+      <w:pPr>
+        <w:ind w:left="2716" w:hanging="360"/>
+      </w:pPr>
+      <w:rPr>
+        <w:rFonts w:ascii="Wingdings" w:hAnsi="Wingdings" w:hint="default"/>
+      </w:rPr>
+    </w:lvl>
+    <w:lvl w:ilvl="3" w:tplc="08090001" w:tentative="1">
+      <w:start w:val="1"/>
+      <w:numFmt w:val="bullet"/>
+      <w:lvlText w:val=""/>
+      <w:lvlJc w:val="left"/>
+      <w:pPr>
+        <w:ind w:left="3436" w:hanging="360"/>
+      </w:pPr>
+      <w:rPr>
+        <w:rFonts w:ascii="Symbol" w:hAnsi="Symbol" w:hint="default"/>
+      </w:rPr>
+    </w:lvl>
+    <w:lvl w:ilvl="4" w:tplc="08090003" w:tentative="1">
+      <w:start w:val="1"/>
+      <w:numFmt w:val="bullet"/>
+      <w:lvlText w:val="o"/>
+      <w:lvlJc w:val="left"/>
+      <w:pPr>
+        <w:ind w:left="4156" w:hanging="360"/>
+      </w:pPr>
+      <w:rPr>
+        <w:rFonts w:ascii="Courier New" w:hAnsi="Courier New" w:cs="Courier New" w:hint="default"/>
+      </w:rPr>
+    </w:lvl>
+    <w:lvl w:ilvl="5" w:tplc="08090005" w:tentative="1">
+      <w:start w:val="1"/>
+      <w:numFmt w:val="bullet"/>
+      <w:lvlText w:val=""/>
+      <w:lvlJc w:val="left"/>
+      <w:pPr>
+        <w:ind w:left="4876" w:hanging="360"/>
+      </w:pPr>
+      <w:rPr>
+        <w:rFonts w:ascii="Wingdings" w:hAnsi="Wingdings" w:hint="default"/>
+      </w:rPr>
+    </w:lvl>
+    <w:lvl w:ilvl="6" w:tplc="08090001" w:tentative="1">
+      <w:start w:val="1"/>
+      <w:numFmt w:val="bullet"/>
+      <w:lvlText w:val=""/>
+      <w:lvlJc w:val="left"/>
+      <w:pPr>
+        <w:ind w:left="5596" w:hanging="360"/>
+      </w:pPr>
+      <w:rPr>
+        <w:rFonts w:ascii="Symbol" w:hAnsi="Symbol" w:hint="default"/>
+      </w:rPr>
+    </w:lvl>
+    <w:lvl w:ilvl="7" w:tplc="08090003" w:tentative="1">
+      <w:start w:val="1"/>
+      <w:numFmt w:val="bullet"/>
+      <w:lvlText w:val="o"/>
+      <w:lvlJc w:val="left"/>
+      <w:pPr>
+        <w:ind w:left="6316" w:hanging="360"/>
+      </w:pPr>
+      <w:rPr>
+        <w:rFonts w:ascii="Courier New" w:hAnsi="Courier New" w:cs="Courier New" w:hint="default"/>
+      </w:rPr>
+    </w:lvl>
+    <w:lvl w:ilvl="8" w:tplc="08090005" w:tentative="1">
+      <w:start w:val="1"/>
+      <w:numFmt w:val="bullet"/>
+      <w:lvlText w:val=""/>
+      <w:lvlJc w:val="left"/>
+      <w:pPr>
+        <w:ind w:left="7036" w:hanging="360"/>
+      </w:pPr>
+      <w:rPr>
+        <w:rFonts w:ascii="Wingdings" w:hAnsi="Wingdings" w:hint="default"/>
+      </w:rPr>
+    </w:lvl>
+  </w:abstractNum>
+  <w:abstractNum w:abstractNumId="5" w15:restartNumberingAfterBreak="0">
     <w:nsid w:val="22B10B09"/>
     <w:multiLevelType w:val="multilevel"/>
     <w:tmpl w:val="00AC25D4"/>
@@ -2747,7 +3669,7 @@
       </w:rPr>
     </w:lvl>
   </w:abstractNum>
-  <w:abstractNum w:abstractNumId="5" w15:restartNumberingAfterBreak="0">
+  <w:abstractNum w:abstractNumId="6" w15:restartNumberingAfterBreak="0">
     <w:nsid w:val="22EA34D1"/>
     <w:multiLevelType w:val="multilevel"/>
     <w:tmpl w:val="5D96D94E"/>
@@ -2861,13 +3783,13 @@
       </w:rPr>
     </w:lvl>
   </w:abstractNum>
-  <w:abstractNum w:abstractNumId="6" w15:restartNumberingAfterBreak="0">
+  <w:abstractNum w:abstractNumId="7" w15:restartNumberingAfterBreak="0">
     <w:nsid w:val="23E24112"/>
     <w:multiLevelType w:val="multilevel"/>
     <w:tmpl w:val="00AC25D4"/>
     <w:numStyleLink w:val="AppendixStyle"/>
   </w:abstractNum>
-  <w:abstractNum w:abstractNumId="7" w15:restartNumberingAfterBreak="0">
+  <w:abstractNum w:abstractNumId="8" w15:restartNumberingAfterBreak="0">
     <w:nsid w:val="29AD0834"/>
     <w:multiLevelType w:val="hybridMultilevel"/>
     <w:tmpl w:val="CBFCF7D0"/>
@@ -2953,7 +3875,7 @@
       </w:pPr>
     </w:lvl>
   </w:abstractNum>
-  <w:abstractNum w:abstractNumId="8" w15:restartNumberingAfterBreak="0">
+  <w:abstractNum w:abstractNumId="9" w15:restartNumberingAfterBreak="0">
     <w:nsid w:val="35925A2F"/>
     <w:multiLevelType w:val="multilevel"/>
     <w:tmpl w:val="89CA9708"/>
@@ -3094,7 +4016,7 @@
       </w:rPr>
     </w:lvl>
   </w:abstractNum>
-  <w:abstractNum w:abstractNumId="9" w15:restartNumberingAfterBreak="0">
+  <w:abstractNum w:abstractNumId="10" w15:restartNumberingAfterBreak="0">
     <w:nsid w:val="364704FC"/>
     <w:multiLevelType w:val="hybridMultilevel"/>
     <w:tmpl w:val="E886EAA4"/>
@@ -3207,7 +4129,7 @@
       </w:rPr>
     </w:lvl>
   </w:abstractNum>
-  <w:abstractNum w:abstractNumId="10" w15:restartNumberingAfterBreak="0">
+  <w:abstractNum w:abstractNumId="11" w15:restartNumberingAfterBreak="0">
     <w:nsid w:val="39DA24DD"/>
     <w:multiLevelType w:val="hybridMultilevel"/>
     <w:tmpl w:val="C41033D8"/>
@@ -3320,7 +4242,120 @@
       </w:rPr>
     </w:lvl>
   </w:abstractNum>
-  <w:abstractNum w:abstractNumId="11" w15:restartNumberingAfterBreak="0">
+  <w:abstractNum w:abstractNumId="12" w15:restartNumberingAfterBreak="0">
+    <w:nsid w:val="3E7419D5"/>
+    <w:multiLevelType w:val="hybridMultilevel"/>
+    <w:tmpl w:val="551A4E24"/>
+    <w:lvl w:ilvl="0" w:tplc="08090001">
+      <w:start w:val="1"/>
+      <w:numFmt w:val="bullet"/>
+      <w:lvlText w:val=""/>
+      <w:lvlJc w:val="left"/>
+      <w:pPr>
+        <w:ind w:left="720" w:hanging="360"/>
+      </w:pPr>
+      <w:rPr>
+        <w:rFonts w:ascii="Symbol" w:hAnsi="Symbol" w:hint="default"/>
+      </w:rPr>
+    </w:lvl>
+    <w:lvl w:ilvl="1" w:tplc="08090003">
+      <w:start w:val="1"/>
+      <w:numFmt w:val="bullet"/>
+      <w:lvlText w:val="o"/>
+      <w:lvlJc w:val="left"/>
+      <w:pPr>
+        <w:ind w:left="1440" w:hanging="360"/>
+      </w:pPr>
+      <w:rPr>
+        <w:rFonts w:ascii="Courier New" w:hAnsi="Courier New" w:cs="Courier New" w:hint="default"/>
+      </w:rPr>
+    </w:lvl>
+    <w:lvl w:ilvl="2" w:tplc="08090005">
+      <w:start w:val="1"/>
+      <w:numFmt w:val="bullet"/>
+      <w:lvlText w:val=""/>
+      <w:lvlJc w:val="left"/>
+      <w:pPr>
+        <w:ind w:left="2160" w:hanging="360"/>
+      </w:pPr>
+      <w:rPr>
+        <w:rFonts w:ascii="Wingdings" w:hAnsi="Wingdings" w:hint="default"/>
+      </w:rPr>
+    </w:lvl>
+    <w:lvl w:ilvl="3" w:tplc="08090001" w:tentative="1">
+      <w:start w:val="1"/>
+      <w:numFmt w:val="bullet"/>
+      <w:lvlText w:val=""/>
+      <w:lvlJc w:val="left"/>
+      <w:pPr>
+        <w:ind w:left="2880" w:hanging="360"/>
+      </w:pPr>
+      <w:rPr>
+        <w:rFonts w:ascii="Symbol" w:hAnsi="Symbol" w:hint="default"/>
+      </w:rPr>
+    </w:lvl>
+    <w:lvl w:ilvl="4" w:tplc="08090003" w:tentative="1">
+      <w:start w:val="1"/>
+      <w:numFmt w:val="bullet"/>
+      <w:lvlText w:val="o"/>
+      <w:lvlJc w:val="left"/>
+      <w:pPr>
+        <w:ind w:left="3600" w:hanging="360"/>
+      </w:pPr>
+      <w:rPr>
+        <w:rFonts w:ascii="Courier New" w:hAnsi="Courier New" w:cs="Courier New" w:hint="default"/>
+      </w:rPr>
+    </w:lvl>
+    <w:lvl w:ilvl="5" w:tplc="08090005" w:tentative="1">
+      <w:start w:val="1"/>
+      <w:numFmt w:val="bullet"/>
+      <w:lvlText w:val=""/>
+      <w:lvlJc w:val="left"/>
+      <w:pPr>
+        <w:ind w:left="4320" w:hanging="360"/>
+      </w:pPr>
+      <w:rPr>
+        <w:rFonts w:ascii="Wingdings" w:hAnsi="Wingdings" w:hint="default"/>
+      </w:rPr>
+    </w:lvl>
+    <w:lvl w:ilvl="6" w:tplc="08090001" w:tentative="1">
+      <w:start w:val="1"/>
+      <w:numFmt w:val="bullet"/>
+      <w:lvlText w:val=""/>
+      <w:lvlJc w:val="left"/>
+      <w:pPr>
+        <w:ind w:left="5040" w:hanging="360"/>
+      </w:pPr>
+      <w:rPr>
+        <w:rFonts w:ascii="Symbol" w:hAnsi="Symbol" w:hint="default"/>
+      </w:rPr>
+    </w:lvl>
+    <w:lvl w:ilvl="7" w:tplc="08090003" w:tentative="1">
+      <w:start w:val="1"/>
+      <w:numFmt w:val="bullet"/>
+      <w:lvlText w:val="o"/>
+      <w:lvlJc w:val="left"/>
+      <w:pPr>
+        <w:ind w:left="5760" w:hanging="360"/>
+      </w:pPr>
+      <w:rPr>
+        <w:rFonts w:ascii="Courier New" w:hAnsi="Courier New" w:cs="Courier New" w:hint="default"/>
+      </w:rPr>
+    </w:lvl>
+    <w:lvl w:ilvl="8" w:tplc="08090005" w:tentative="1">
+      <w:start w:val="1"/>
+      <w:numFmt w:val="bullet"/>
+      <w:lvlText w:val=""/>
+      <w:lvlJc w:val="left"/>
+      <w:pPr>
+        <w:ind w:left="6480" w:hanging="360"/>
+      </w:pPr>
+      <w:rPr>
+        <w:rFonts w:ascii="Wingdings" w:hAnsi="Wingdings" w:hint="default"/>
+      </w:rPr>
+    </w:lvl>
+  </w:abstractNum>
+  <w:abstractNum w:abstractNumId="13" w15:restartNumberingAfterBreak="0">
     <w:nsid w:val="4202187A"/>
     <w:multiLevelType w:val="multilevel"/>
     <w:tmpl w:val="5FB636DE"/>
@@ -3463,7 +4498,7 @@
       </w:rPr>
     </w:lvl>
   </w:abstractNum>
-  <w:abstractNum w:abstractNumId="12" w15:restartNumberingAfterBreak="0">
+  <w:abstractNum w:abstractNumId="14" w15:restartNumberingAfterBreak="0">
     <w:nsid w:val="423D5E35"/>
     <w:multiLevelType w:val="multilevel"/>
     <w:tmpl w:val="F11A0066"/>
@@ -3604,7 +4639,7 @@
       </w:rPr>
     </w:lvl>
   </w:abstractNum>
-  <w:abstractNum w:abstractNumId="13" w15:restartNumberingAfterBreak="0">
+  <w:abstractNum w:abstractNumId="15" w15:restartNumberingAfterBreak="0">
     <w:nsid w:val="43277C8A"/>
     <w:multiLevelType w:val="hybridMultilevel"/>
     <w:tmpl w:val="0F602E08"/>
@@ -3718,7 +4753,7 @@
       </w:rPr>
     </w:lvl>
   </w:abstractNum>
-  <w:abstractNum w:abstractNumId="14" w15:restartNumberingAfterBreak="0">
+  <w:abstractNum w:abstractNumId="16" w15:restartNumberingAfterBreak="0">
     <w:nsid w:val="44B91EC8"/>
     <w:multiLevelType w:val="multilevel"/>
     <w:tmpl w:val="0C09001F"/>
@@ -3832,7 +4867,7 @@
       </w:pPr>
     </w:lvl>
   </w:abstractNum>
-  <w:abstractNum w:abstractNumId="15" w15:restartNumberingAfterBreak="0">
+  <w:abstractNum w:abstractNumId="17" w15:restartNumberingAfterBreak="0">
     <w:nsid w:val="4D2260DE"/>
     <w:multiLevelType w:val="hybridMultilevel"/>
     <w:tmpl w:val="F3467086"/>
@@ -3945,7 +4980,7 @@
       </w:rPr>
     </w:lvl>
   </w:abstractNum>
-  <w:abstractNum w:abstractNumId="16" w15:restartNumberingAfterBreak="0">
+  <w:abstractNum w:abstractNumId="18" w15:restartNumberingAfterBreak="0">
     <w:nsid w:val="4DD768AE"/>
     <w:multiLevelType w:val="hybridMultilevel"/>
     <w:tmpl w:val="5C3E09EC"/>
@@ -4058,7 +5093,7 @@
       </w:rPr>
     </w:lvl>
   </w:abstractNum>
-  <w:abstractNum w:abstractNumId="17" w15:restartNumberingAfterBreak="0">
+  <w:abstractNum w:abstractNumId="19" w15:restartNumberingAfterBreak="0">
     <w:nsid w:val="5501423B"/>
     <w:multiLevelType w:val="multilevel"/>
     <w:tmpl w:val="BEAC6F30"/>
@@ -4203,7 +5238,7 @@
       </w:rPr>
     </w:lvl>
   </w:abstractNum>
-  <w:abstractNum w:abstractNumId="18" w15:restartNumberingAfterBreak="0">
+  <w:abstractNum w:abstractNumId="20" w15:restartNumberingAfterBreak="0">
     <w:nsid w:val="572571AC"/>
     <w:multiLevelType w:val="hybridMultilevel"/>
     <w:tmpl w:val="2E5CE428"/>
@@ -4316,7 +5351,7 @@
       </w:rPr>
     </w:lvl>
   </w:abstractNum>
-  <w:abstractNum w:abstractNumId="19" w15:restartNumberingAfterBreak="0">
+  <w:abstractNum w:abstractNumId="21" w15:restartNumberingAfterBreak="0">
     <w:nsid w:val="584D3A45"/>
     <w:multiLevelType w:val="hybridMultilevel"/>
     <w:tmpl w:val="5A1A19D2"/>
@@ -4429,7 +5464,7 @@
       </w:rPr>
     </w:lvl>
   </w:abstractNum>
-  <w:abstractNum w:abstractNumId="20" w15:restartNumberingAfterBreak="0">
+  <w:abstractNum w:abstractNumId="22" w15:restartNumberingAfterBreak="0">
     <w:nsid w:val="59D80FCF"/>
     <w:multiLevelType w:val="multilevel"/>
     <w:tmpl w:val="EA30DA36"/>
@@ -4579,7 +5614,7 @@
       </w:rPr>
     </w:lvl>
   </w:abstractNum>
-  <w:abstractNum w:abstractNumId="21" w15:restartNumberingAfterBreak="0">
+  <w:abstractNum w:abstractNumId="23" w15:restartNumberingAfterBreak="0">
     <w:nsid w:val="5F9E6AC0"/>
     <w:multiLevelType w:val="multilevel"/>
     <w:tmpl w:val="0C090023"/>
@@ -4694,7 +5729,120 @@
       </w:pPr>
     </w:lvl>
   </w:abstractNum>
-  <w:abstractNum w:abstractNumId="22" w15:restartNumberingAfterBreak="0">
+  <w:abstractNum w:abstractNumId="24" w15:restartNumberingAfterBreak="0">
+    <w:nsid w:val="69A36864"/>
+    <w:multiLevelType w:val="hybridMultilevel"/>
+    <w:tmpl w:val="49B64046"/>
+    <w:lvl w:ilvl="0" w:tplc="08090001">
+      <w:start w:val="1"/>
+      <w:numFmt w:val="bullet"/>
+      <w:lvlText w:val=""/>
+      <w:lvlJc w:val="left"/>
+      <w:pPr>
+        <w:ind w:left="720" w:hanging="360"/>
+      </w:pPr>
+      <w:rPr>
+        <w:rFonts w:ascii="Symbol" w:hAnsi="Symbol" w:hint="default"/>
+      </w:rPr>
+    </w:lvl>
+    <w:lvl w:ilvl="1" w:tplc="08090003">
+      <w:start w:val="1"/>
+      <w:numFmt w:val="bullet"/>
+      <w:lvlText w:val="o"/>
+      <w:lvlJc w:val="left"/>
+      <w:pPr>
+        <w:ind w:left="1440" w:hanging="360"/>
+      </w:pPr>
+      <w:rPr>
+        <w:rFonts w:ascii="Courier New" w:hAnsi="Courier New" w:cs="Courier New" w:hint="default"/>
+      </w:rPr>
+    </w:lvl>
+    <w:lvl w:ilvl="2" w:tplc="08090005" w:tentative="1">
+      <w:start w:val="1"/>
+      <w:numFmt w:val="bullet"/>
+      <w:lvlText w:val=""/>
+      <w:lvlJc w:val="left"/>
+      <w:pPr>
+        <w:ind w:left="2160" w:hanging="360"/>
+      </w:pPr>
+      <w:rPr>
+        <w:rFonts w:ascii="Wingdings" w:hAnsi="Wingdings" w:hint="default"/>
+      </w:rPr>
+    </w:lvl>
+    <w:lvl w:ilvl="3" w:tplc="08090001" w:tentative="1">
+      <w:start w:val="1"/>
+      <w:numFmt w:val="bullet"/>
+      <w:lvlText w:val=""/>
+      <w:lvlJc w:val="left"/>
+      <w:pPr>
+        <w:ind w:left="2880" w:hanging="360"/>
+      </w:pPr>
+      <w:rPr>
+        <w:rFonts w:ascii="Symbol" w:hAnsi="Symbol" w:hint="default"/>
+      </w:rPr>
+    </w:lvl>
+    <w:lvl w:ilvl="4" w:tplc="08090003" w:tentative="1">
+      <w:start w:val="1"/>
+      <w:numFmt w:val="bullet"/>
+      <w:lvlText w:val="o"/>
+      <w:lvlJc w:val="left"/>
+      <w:pPr>
+        <w:ind w:left="3600" w:hanging="360"/>
+      </w:pPr>
+      <w:rPr>
+        <w:rFonts w:ascii="Courier New" w:hAnsi="Courier New" w:cs="Courier New" w:hint="default"/>
+      </w:rPr>
+    </w:lvl>
+    <w:lvl w:ilvl="5" w:tplc="08090005" w:tentative="1">
+      <w:start w:val="1"/>
+      <w:numFmt w:val="bullet"/>
+      <w:lvlText w:val=""/>
+      <w:lvlJc w:val="left"/>
+      <w:pPr>
+        <w:ind w:left="4320" w:hanging="360"/>
+      </w:pPr>
+      <w:rPr>
+        <w:rFonts w:ascii="Wingdings" w:hAnsi="Wingdings" w:hint="default"/>
+      </w:rPr>
+    </w:lvl>
+    <w:lvl w:ilvl="6" w:tplc="08090001" w:tentative="1">
+      <w:start w:val="1"/>
+      <w:numFmt w:val="bullet"/>
+      <w:lvlText w:val=""/>
+      <w:lvlJc w:val="left"/>
+      <w:pPr>
+        <w:ind w:left="5040" w:hanging="360"/>
+      </w:pPr>
+      <w:rPr>
+        <w:rFonts w:ascii="Symbol" w:hAnsi="Symbol" w:hint="default"/>
+      </w:rPr>
+    </w:lvl>
+    <w:lvl w:ilvl="7" w:tplc="08090003" w:tentative="1">
+      <w:start w:val="1"/>
+      <w:numFmt w:val="bullet"/>
+      <w:lvlText w:val="o"/>
+      <w:lvlJc w:val="left"/>
+      <w:pPr>
+        <w:ind w:left="5760" w:hanging="360"/>
+      </w:pPr>
+      <w:rPr>
+        <w:rFonts w:ascii="Courier New" w:hAnsi="Courier New" w:cs="Courier New" w:hint="default"/>
+      </w:rPr>
+    </w:lvl>
+    <w:lvl w:ilvl="8" w:tplc="08090005" w:tentative="1">
+      <w:start w:val="1"/>
+      <w:numFmt w:val="bullet"/>
+      <w:lvlText w:val=""/>
+      <w:lvlJc w:val="left"/>
+      <w:pPr>
+        <w:ind w:left="6480" w:hanging="360"/>
+      </w:pPr>
+      <w:rPr>
+        <w:rFonts w:ascii="Wingdings" w:hAnsi="Wingdings" w:hint="default"/>
+      </w:rPr>
+    </w:lvl>
+  </w:abstractNum>
+  <w:abstractNum w:abstractNumId="25" w15:restartNumberingAfterBreak="0">
     <w:nsid w:val="73514A98"/>
     <w:multiLevelType w:val="multilevel"/>
     <w:tmpl w:val="275A0AD2"/>
@@ -4839,35 +5987,148 @@
       </w:rPr>
     </w:lvl>
   </w:abstractNum>
+  <w:abstractNum w:abstractNumId="26" w15:restartNumberingAfterBreak="0">
+    <w:nsid w:val="790D4BE7"/>
+    <w:multiLevelType w:val="hybridMultilevel"/>
+    <w:tmpl w:val="6868B410"/>
+    <w:lvl w:ilvl="0" w:tplc="08090001">
+      <w:start w:val="1"/>
+      <w:numFmt w:val="bullet"/>
+      <w:lvlText w:val=""/>
+      <w:lvlJc w:val="left"/>
+      <w:pPr>
+        <w:ind w:left="720" w:hanging="360"/>
+      </w:pPr>
+      <w:rPr>
+        <w:rFonts w:ascii="Symbol" w:hAnsi="Symbol" w:hint="default"/>
+      </w:rPr>
+    </w:lvl>
+    <w:lvl w:ilvl="1" w:tplc="08090003" w:tentative="1">
+      <w:start w:val="1"/>
+      <w:numFmt w:val="bullet"/>
+      <w:lvlText w:val="o"/>
+      <w:lvlJc w:val="left"/>
+      <w:pPr>
+        <w:ind w:left="1440" w:hanging="360"/>
+      </w:pPr>
+      <w:rPr>
+        <w:rFonts w:ascii="Courier New" w:hAnsi="Courier New" w:cs="Courier New" w:hint="default"/>
+      </w:rPr>
+    </w:lvl>
+    <w:lvl w:ilvl="2" w:tplc="08090005" w:tentative="1">
+      <w:start w:val="1"/>
+      <w:numFmt w:val="bullet"/>
+      <w:lvlText w:val=""/>
+      <w:lvlJc w:val="left"/>
+      <w:pPr>
+        <w:ind w:left="2160" w:hanging="360"/>
+      </w:pPr>
+      <w:rPr>
+        <w:rFonts w:ascii="Wingdings" w:hAnsi="Wingdings" w:hint="default"/>
+      </w:rPr>
+    </w:lvl>
+    <w:lvl w:ilvl="3" w:tplc="08090001" w:tentative="1">
+      <w:start w:val="1"/>
+      <w:numFmt w:val="bullet"/>
+      <w:lvlText w:val=""/>
+      <w:lvlJc w:val="left"/>
+      <w:pPr>
+        <w:ind w:left="2880" w:hanging="360"/>
+      </w:pPr>
+      <w:rPr>
+        <w:rFonts w:ascii="Symbol" w:hAnsi="Symbol" w:hint="default"/>
+      </w:rPr>
+    </w:lvl>
+    <w:lvl w:ilvl="4" w:tplc="08090003" w:tentative="1">
+      <w:start w:val="1"/>
+      <w:numFmt w:val="bullet"/>
+      <w:lvlText w:val="o"/>
+      <w:lvlJc w:val="left"/>
+      <w:pPr>
+        <w:ind w:left="3600" w:hanging="360"/>
+      </w:pPr>
+      <w:rPr>
+        <w:rFonts w:ascii="Courier New" w:hAnsi="Courier New" w:cs="Courier New" w:hint="default"/>
+      </w:rPr>
+    </w:lvl>
+    <w:lvl w:ilvl="5" w:tplc="08090005" w:tentative="1">
+      <w:start w:val="1"/>
+      <w:numFmt w:val="bullet"/>
+      <w:lvlText w:val=""/>
+      <w:lvlJc w:val="left"/>
+      <w:pPr>
+        <w:ind w:left="4320" w:hanging="360"/>
+      </w:pPr>
+      <w:rPr>
+        <w:rFonts w:ascii="Wingdings" w:hAnsi="Wingdings" w:hint="default"/>
+      </w:rPr>
+    </w:lvl>
+    <w:lvl w:ilvl="6" w:tplc="08090001" w:tentative="1">
+      <w:start w:val="1"/>
+      <w:numFmt w:val="bullet"/>
+      <w:lvlText w:val=""/>
+      <w:lvlJc w:val="left"/>
+      <w:pPr>
+        <w:ind w:left="5040" w:hanging="360"/>
+      </w:pPr>
+      <w:rPr>
+        <w:rFonts w:ascii="Symbol" w:hAnsi="Symbol" w:hint="default"/>
+      </w:rPr>
+    </w:lvl>
+    <w:lvl w:ilvl="7" w:tplc="08090003" w:tentative="1">
+      <w:start w:val="1"/>
+      <w:numFmt w:val="bullet"/>
+      <w:lvlText w:val="o"/>
+      <w:lvlJc w:val="left"/>
+      <w:pPr>
+        <w:ind w:left="5760" w:hanging="360"/>
+      </w:pPr>
+      <w:rPr>
+        <w:rFonts w:ascii="Courier New" w:hAnsi="Courier New" w:cs="Courier New" w:hint="default"/>
+      </w:rPr>
+    </w:lvl>
+    <w:lvl w:ilvl="8" w:tplc="08090005" w:tentative="1">
+      <w:start w:val="1"/>
+      <w:numFmt w:val="bullet"/>
+      <w:lvlText w:val=""/>
+      <w:lvlJc w:val="left"/>
+      <w:pPr>
+        <w:ind w:left="6480" w:hanging="360"/>
+      </w:pPr>
+      <w:rPr>
+        <w:rFonts w:ascii="Wingdings" w:hAnsi="Wingdings" w:hint="default"/>
+      </w:rPr>
+    </w:lvl>
+  </w:abstractNum>
   <w:num w:numId="1">
-    <w:abstractNumId w:val="8"/>
+    <w:abstractNumId w:val="9"/>
   </w:num>
   <w:num w:numId="2">
-    <w:abstractNumId w:val="12"/>
+    <w:abstractNumId w:val="14"/>
   </w:num>
   <w:num w:numId="3">
-    <w:abstractNumId w:val="14"/>
+    <w:abstractNumId w:val="16"/>
   </w:num>
   <w:num w:numId="4">
     <w:abstractNumId w:val="1"/>
   </w:num>
   <w:num w:numId="5">
-    <w:abstractNumId w:val="21"/>
+    <w:abstractNumId w:val="23"/>
   </w:num>
   <w:num w:numId="6">
-    <w:abstractNumId w:val="20"/>
+    <w:abstractNumId w:val="22"/>
   </w:num>
   <w:num w:numId="7">
-    <w:abstractNumId w:val="22"/>
+    <w:abstractNumId w:val="25"/>
   </w:num>
   <w:num w:numId="8">
     <w:abstractNumId w:val="3"/>
   </w:num>
   <w:num w:numId="9">
-    <w:abstractNumId w:val="17"/>
+    <w:abstractNumId w:val="19"/>
   </w:num>
   <w:num w:numId="10">
-    <w:abstractNumId w:val="13"/>
+    <w:abstractNumId w:val="15"/>
   </w:num>
   <w:num w:numId="11">
     <w:abstractNumId w:val="2"/>
@@ -4876,10 +6137,10 @@
     <w:abstractNumId w:val="0"/>
   </w:num>
   <w:num w:numId="13">
-    <w:abstractNumId w:val="11"/>
+    <w:abstractNumId w:val="13"/>
   </w:num>
   <w:num w:numId="14">
-    <w:abstractNumId w:val="5"/>
+    <w:abstractNumId w:val="6"/>
     <w:lvlOverride w:ilvl="0">
       <w:lvl w:ilvl="0">
         <w:start w:val="1"/>
@@ -5031,19 +6292,19 @@
     </w:lvlOverride>
   </w:num>
   <w:num w:numId="15">
-    <w:abstractNumId w:val="4"/>
+    <w:abstractNumId w:val="5"/>
   </w:num>
   <w:num w:numId="16">
-    <w:abstractNumId w:val="5"/>
+    <w:abstractNumId w:val="6"/>
   </w:num>
   <w:num w:numId="17">
-    <w:abstractNumId w:val="6"/>
+    <w:abstractNumId w:val="7"/>
   </w:num>
   <w:num w:numId="18">
-    <w:abstractNumId w:val="19"/>
+    <w:abstractNumId w:val="21"/>
   </w:num>
   <w:num w:numId="19">
-    <w:abstractNumId w:val="17"/>
+    <w:abstractNumId w:val="19"/>
     <w:lvlOverride w:ilvl="0">
       <w:startOverride w:val="1"/>
     </w:lvlOverride>
@@ -5073,22 +6334,37 @@
     </w:lvlOverride>
   </w:num>
   <w:num w:numId="20">
-    <w:abstractNumId w:val="15"/>
+    <w:abstractNumId w:val="17"/>
   </w:num>
   <w:num w:numId="21">
-    <w:abstractNumId w:val="16"/>
+    <w:abstractNumId w:val="18"/>
   </w:num>
   <w:num w:numId="22">
+    <w:abstractNumId w:val="11"/>
+  </w:num>
+  <w:num w:numId="23">
+    <w:abstractNumId w:val="8"/>
+  </w:num>
+  <w:num w:numId="24">
+    <w:abstractNumId w:val="20"/>
+  </w:num>
+  <w:num w:numId="25">
     <w:abstractNumId w:val="10"/>
   </w:num>
-  <w:num w:numId="23">
-    <w:abstractNumId w:val="7"/>
+  <w:num w:numId="26">
+    <w:abstractNumId w:val="26"/>
   </w:num>
-  <w:num w:numId="24">
-    <w:abstractNumId w:val="18"/>
+  <w:num w:numId="27">
+    <w:abstractNumId w:val="24"/>
   </w:num>
-  <w:num w:numId="25">
-    <w:abstractNumId w:val="9"/>
+  <w:num w:numId="28">
+    <w:abstractNumId w:val="12"/>
+  </w:num>
+  <w:num w:numId="29">
+    <w:abstractNumId w:val="4"/>
+  </w:num>
+  <w:num w:numId="30">
+    <w:abstractNumId w:val="22"/>
   </w:num>
   <w:numIdMacAtCleanup w:val="15"/>
 </w:numbering>
